--- a/Salter Matlab Documentation.docx
+++ b/Salter Matlab Documentation.docx
@@ -21,12 +21,14 @@
           <w:rFonts w:ascii="Times New Roman" w:hAnsi="Times New Roman" w:cs="Times New Roman"/>
         </w:rPr>
       </w:pPr>
+      <w:proofErr w:type="spellStart"/>
       <w:r>
         <w:rPr>
           <w:rFonts w:ascii="Times New Roman" w:hAnsi="Times New Roman" w:cs="Times New Roman"/>
         </w:rPr>
         <w:t>MatLab</w:t>
       </w:r>
+      <w:proofErr w:type="spellEnd"/>
     </w:p>
     <w:p>
       <w:pPr>
@@ -76,6 +78,7 @@
       <w:r>
         <w:rPr>
           <w:rFonts w:ascii="Times New Roman" w:hAnsi="Times New Roman" w:cs="Times New Roman"/>
+          <w:noProof/>
         </w:rPr>
         <w:drawing>
           <wp:inline distT="0" distB="0" distL="0" distR="0" wp14:anchorId="25A3BF12" wp14:editId="15E5D66E">
@@ -132,6 +135,7 @@
       <w:r>
         <w:rPr>
           <w:rFonts w:ascii="Times New Roman" w:hAnsi="Times New Roman" w:cs="Times New Roman"/>
+          <w:noProof/>
         </w:rPr>
         <w:lastRenderedPageBreak/>
         <w:drawing>
@@ -171,6 +175,656 @@
         </w:drawing>
       </w:r>
     </w:p>
+    <w:p>
+      <w:pPr>
+        <w:jc w:val="both"/>
+        <w:rPr>
+          <w:rFonts w:ascii="Times New Roman" w:hAnsi="Times New Roman" w:cs="Times New Roman"/>
+        </w:rPr>
+      </w:pPr>
+    </w:p>
+    <w:p>
+      <w:pPr>
+        <w:jc w:val="both"/>
+        <w:rPr>
+          <w:rFonts w:ascii="Times New Roman" w:hAnsi="Times New Roman" w:cs="Times New Roman"/>
+        </w:rPr>
+      </w:pPr>
+      <w:proofErr w:type="spellStart"/>
+      <w:r>
+        <w:rPr>
+          <w:rFonts w:ascii="Times New Roman" w:hAnsi="Times New Roman" w:cs="Times New Roman"/>
+        </w:rPr>
+        <w:t>JfreeChart</w:t>
+      </w:r>
+      <w:proofErr w:type="spellEnd"/>
+      <w:r>
+        <w:rPr>
+          <w:rFonts w:ascii="Times New Roman" w:hAnsi="Times New Roman" w:cs="Times New Roman"/>
+        </w:rPr>
+        <w:t xml:space="preserve"> and Apache:</w:t>
+      </w:r>
+    </w:p>
+    <w:p>
+      <w:pPr>
+        <w:jc w:val="both"/>
+        <w:rPr>
+          <w:rFonts w:ascii="Times New Roman" w:hAnsi="Times New Roman" w:cs="Times New Roman"/>
+        </w:rPr>
+      </w:pPr>
+      <w:hyperlink r:id="rId7" w:history="1">
+        <w:r>
+          <w:rPr>
+            <w:rStyle w:val="Hyperlink"/>
+            <w:rFonts w:ascii="Times New Roman" w:hAnsi="Times New Roman" w:cs="Times New Roman"/>
+          </w:rPr>
+          <w:t>https://commons.apache.org/proper/commons-math/userguide/stat.html</w:t>
+        </w:r>
+      </w:hyperlink>
+    </w:p>
+    <w:p>
+      <w:pPr>
+        <w:spacing w:after="0" w:line="240" w:lineRule="auto"/>
+        <w:rPr>
+          <w:rFonts w:ascii="Helvetica" w:eastAsia="Times New Roman" w:hAnsi="Helvetica" w:cs="Helvetica"/>
+          <w:color w:val="333333"/>
+          <w:kern w:val="0"/>
+          <w:sz w:val="18"/>
+          <w:szCs w:val="18"/>
+          <w:shd w:val="clear" w:color="auto" w:fill="FFFFFF"/>
+          <w14:ligatures w14:val="none"/>
+        </w:rPr>
+      </w:pPr>
+      <w:r>
+        <w:rPr>
+          <w:rFonts w:ascii="Helvetica" w:eastAsia="Times New Roman" w:hAnsi="Helvetica" w:cs="Helvetica"/>
+          <w:color w:val="333333"/>
+          <w:kern w:val="0"/>
+          <w:sz w:val="18"/>
+          <w:szCs w:val="18"/>
+          <w:shd w:val="clear" w:color="auto" w:fill="FFFFFF"/>
+          <w14:ligatures w14:val="none"/>
+        </w:rPr>
+        <w:t>Using the </w:t>
+      </w:r>
+      <w:proofErr w:type="spellStart"/>
+      <w:r>
+        <w:rPr>
+          <w:rFonts w:ascii="Consolas" w:eastAsia="Times New Roman" w:hAnsi="Consolas" w:cs="Courier New"/>
+          <w:color w:val="DD1144"/>
+          <w:kern w:val="0"/>
+          <w:sz w:val="18"/>
+          <w:szCs w:val="18"/>
+          <w:bdr w:val="single" w:sz="6" w:space="2" w:color="E1E1E8" w:frame="1"/>
+          <w:shd w:val="clear" w:color="auto" w:fill="F7F7F9"/>
+          <w14:ligatures w14:val="none"/>
+        </w:rPr>
+        <w:t>StatUtils</w:t>
+      </w:r>
+      <w:proofErr w:type="spellEnd"/>
+      <w:r>
+        <w:rPr>
+          <w:rFonts w:ascii="Helvetica" w:eastAsia="Times New Roman" w:hAnsi="Helvetica" w:cs="Helvetica"/>
+          <w:color w:val="333333"/>
+          <w:kern w:val="0"/>
+          <w:sz w:val="18"/>
+          <w:szCs w:val="18"/>
+          <w:shd w:val="clear" w:color="auto" w:fill="FFFFFF"/>
+          <w14:ligatures w14:val="none"/>
+        </w:rPr>
+        <w:t> utility class:</w:t>
+      </w:r>
+    </w:p>
+    <w:p>
+      <w:pPr>
+        <w:spacing w:after="0" w:line="240" w:lineRule="auto"/>
+        <w:rPr>
+          <w:rFonts w:ascii="Times New Roman" w:eastAsia="Times New Roman" w:hAnsi="Times New Roman" w:cs="Times New Roman"/>
+          <w:kern w:val="0"/>
+          <w:sz w:val="24"/>
+          <w:szCs w:val="24"/>
+          <w14:ligatures w14:val="none"/>
+        </w:rPr>
+      </w:pPr>
+      <w:r>
+        <w:rPr>
+          <w:rFonts w:ascii="Helvetica" w:eastAsia="Times New Roman" w:hAnsi="Helvetica" w:cs="Helvetica"/>
+          <w:color w:val="333333"/>
+          <w:kern w:val="0"/>
+          <w:sz w:val="18"/>
+          <w:szCs w:val="18"/>
+          <w:shd w:val="clear" w:color="auto" w:fill="FFFFFF"/>
+          <w14:ligatures w14:val="none"/>
+        </w:rPr>
+        <w:t>1.2</w:t>
+      </w:r>
+    </w:p>
+    <w:p>
+      <w:pPr>
+        <w:shd w:val="clear" w:color="auto" w:fill="F5F5F5"/>
+        <w:tabs>
+          <w:tab w:val="left" w:pos="916"/>
+          <w:tab w:val="left" w:pos="1832"/>
+          <w:tab w:val="left" w:pos="2748"/>
+          <w:tab w:val="left" w:pos="3664"/>
+          <w:tab w:val="left" w:pos="4580"/>
+          <w:tab w:val="left" w:pos="5496"/>
+          <w:tab w:val="left" w:pos="6412"/>
+          <w:tab w:val="left" w:pos="7328"/>
+          <w:tab w:val="left" w:pos="8244"/>
+          <w:tab w:val="left" w:pos="9160"/>
+          <w:tab w:val="left" w:pos="10076"/>
+          <w:tab w:val="left" w:pos="10992"/>
+          <w:tab w:val="left" w:pos="11908"/>
+          <w:tab w:val="left" w:pos="12824"/>
+          <w:tab w:val="left" w:pos="13740"/>
+          <w:tab w:val="left" w:pos="14656"/>
+        </w:tabs>
+        <w:wordWrap w:val="0"/>
+        <w:spacing w:after="150" w:line="300" w:lineRule="atLeast"/>
+        <w:rPr>
+          <w:rFonts w:ascii="Consolas" w:eastAsia="Times New Roman" w:hAnsi="Consolas" w:cs="Courier New"/>
+          <w:color w:val="333333"/>
+          <w:kern w:val="0"/>
+          <w:sz w:val="20"/>
+          <w:szCs w:val="20"/>
+          <w14:ligatures w14:val="none"/>
+        </w:rPr>
+      </w:pPr>
+      <w:r>
+        <w:rPr>
+          <w:rFonts w:ascii="Consolas" w:eastAsia="Times New Roman" w:hAnsi="Consolas" w:cs="Courier New"/>
+          <w:color w:val="333333"/>
+          <w:kern w:val="0"/>
+          <w:sz w:val="20"/>
+          <w:szCs w:val="20"/>
+          <w14:ligatures w14:val="none"/>
+        </w:rPr>
+        <w:t>// Compute statistics directly from the array</w:t>
+      </w:r>
+    </w:p>
+    <w:p>
+      <w:pPr>
+        <w:shd w:val="clear" w:color="auto" w:fill="F5F5F5"/>
+        <w:tabs>
+          <w:tab w:val="left" w:pos="916"/>
+          <w:tab w:val="left" w:pos="1832"/>
+          <w:tab w:val="left" w:pos="2748"/>
+          <w:tab w:val="left" w:pos="3664"/>
+          <w:tab w:val="left" w:pos="4580"/>
+          <w:tab w:val="left" w:pos="5496"/>
+          <w:tab w:val="left" w:pos="6412"/>
+          <w:tab w:val="left" w:pos="7328"/>
+          <w:tab w:val="left" w:pos="8244"/>
+          <w:tab w:val="left" w:pos="9160"/>
+          <w:tab w:val="left" w:pos="10076"/>
+          <w:tab w:val="left" w:pos="10992"/>
+          <w:tab w:val="left" w:pos="11908"/>
+          <w:tab w:val="left" w:pos="12824"/>
+          <w:tab w:val="left" w:pos="13740"/>
+          <w:tab w:val="left" w:pos="14656"/>
+        </w:tabs>
+        <w:wordWrap w:val="0"/>
+        <w:spacing w:after="150" w:line="300" w:lineRule="atLeast"/>
+        <w:rPr>
+          <w:rFonts w:ascii="Consolas" w:eastAsia="Times New Roman" w:hAnsi="Consolas" w:cs="Courier New"/>
+          <w:color w:val="333333"/>
+          <w:kern w:val="0"/>
+          <w:sz w:val="20"/>
+          <w:szCs w:val="20"/>
+          <w14:ligatures w14:val="none"/>
+        </w:rPr>
+      </w:pPr>
+      <w:r>
+        <w:rPr>
+          <w:rFonts w:ascii="Consolas" w:eastAsia="Times New Roman" w:hAnsi="Consolas" w:cs="Courier New"/>
+          <w:color w:val="333333"/>
+          <w:kern w:val="0"/>
+          <w:sz w:val="20"/>
+          <w:szCs w:val="20"/>
+          <w14:ligatures w14:val="none"/>
+        </w:rPr>
+        <w:t>// assume values is a double[] array</w:t>
+      </w:r>
+    </w:p>
+    <w:p>
+      <w:pPr>
+        <w:shd w:val="clear" w:color="auto" w:fill="F5F5F5"/>
+        <w:tabs>
+          <w:tab w:val="left" w:pos="916"/>
+          <w:tab w:val="left" w:pos="1832"/>
+          <w:tab w:val="left" w:pos="2748"/>
+          <w:tab w:val="left" w:pos="3664"/>
+          <w:tab w:val="left" w:pos="4580"/>
+          <w:tab w:val="left" w:pos="5496"/>
+          <w:tab w:val="left" w:pos="6412"/>
+          <w:tab w:val="left" w:pos="7328"/>
+          <w:tab w:val="left" w:pos="8244"/>
+          <w:tab w:val="left" w:pos="9160"/>
+          <w:tab w:val="left" w:pos="10076"/>
+          <w:tab w:val="left" w:pos="10992"/>
+          <w:tab w:val="left" w:pos="11908"/>
+          <w:tab w:val="left" w:pos="12824"/>
+          <w:tab w:val="left" w:pos="13740"/>
+          <w:tab w:val="left" w:pos="14656"/>
+        </w:tabs>
+        <w:wordWrap w:val="0"/>
+        <w:spacing w:after="150" w:line="300" w:lineRule="atLeast"/>
+        <w:rPr>
+          <w:rFonts w:ascii="Consolas" w:eastAsia="Times New Roman" w:hAnsi="Consolas" w:cs="Courier New"/>
+          <w:color w:val="333333"/>
+          <w:kern w:val="0"/>
+          <w:sz w:val="20"/>
+          <w:szCs w:val="20"/>
+          <w14:ligatures w14:val="none"/>
+        </w:rPr>
+      </w:pPr>
+      <w:r>
+        <w:rPr>
+          <w:rFonts w:ascii="Consolas" w:eastAsia="Times New Roman" w:hAnsi="Consolas" w:cs="Courier New"/>
+          <w:color w:val="333333"/>
+          <w:kern w:val="0"/>
+          <w:sz w:val="20"/>
+          <w:szCs w:val="20"/>
+          <w14:ligatures w14:val="none"/>
+        </w:rPr>
+        <w:t xml:space="preserve">double mean = </w:t>
+      </w:r>
+      <w:proofErr w:type="spellStart"/>
+      <w:r>
+        <w:rPr>
+          <w:rFonts w:ascii="Consolas" w:eastAsia="Times New Roman" w:hAnsi="Consolas" w:cs="Courier New"/>
+          <w:color w:val="333333"/>
+          <w:kern w:val="0"/>
+          <w:sz w:val="20"/>
+          <w:szCs w:val="20"/>
+          <w14:ligatures w14:val="none"/>
+        </w:rPr>
+        <w:t>StatUtils.mean</w:t>
+      </w:r>
+      <w:proofErr w:type="spellEnd"/>
+      <w:r>
+        <w:rPr>
+          <w:rFonts w:ascii="Consolas" w:eastAsia="Times New Roman" w:hAnsi="Consolas" w:cs="Courier New"/>
+          <w:color w:val="333333"/>
+          <w:kern w:val="0"/>
+          <w:sz w:val="20"/>
+          <w:szCs w:val="20"/>
+          <w14:ligatures w14:val="none"/>
+        </w:rPr>
+        <w:t>(values</w:t>
+      </w:r>
+      <w:proofErr w:type="gramStart"/>
+      <w:r>
+        <w:rPr>
+          <w:rFonts w:ascii="Consolas" w:eastAsia="Times New Roman" w:hAnsi="Consolas" w:cs="Courier New"/>
+          <w:color w:val="333333"/>
+          <w:kern w:val="0"/>
+          <w:sz w:val="20"/>
+          <w:szCs w:val="20"/>
+          <w14:ligatures w14:val="none"/>
+        </w:rPr>
+        <w:t>);</w:t>
+      </w:r>
+      <w:proofErr w:type="gramEnd"/>
+    </w:p>
+    <w:p>
+      <w:pPr>
+        <w:shd w:val="clear" w:color="auto" w:fill="F5F5F5"/>
+        <w:tabs>
+          <w:tab w:val="left" w:pos="916"/>
+          <w:tab w:val="left" w:pos="1832"/>
+          <w:tab w:val="left" w:pos="2748"/>
+          <w:tab w:val="left" w:pos="3664"/>
+          <w:tab w:val="left" w:pos="4580"/>
+          <w:tab w:val="left" w:pos="5496"/>
+          <w:tab w:val="left" w:pos="6412"/>
+          <w:tab w:val="left" w:pos="7328"/>
+          <w:tab w:val="left" w:pos="8244"/>
+          <w:tab w:val="left" w:pos="9160"/>
+          <w:tab w:val="left" w:pos="10076"/>
+          <w:tab w:val="left" w:pos="10992"/>
+          <w:tab w:val="left" w:pos="11908"/>
+          <w:tab w:val="left" w:pos="12824"/>
+          <w:tab w:val="left" w:pos="13740"/>
+          <w:tab w:val="left" w:pos="14656"/>
+        </w:tabs>
+        <w:wordWrap w:val="0"/>
+        <w:spacing w:after="150" w:line="300" w:lineRule="atLeast"/>
+        <w:rPr>
+          <w:rFonts w:ascii="Consolas" w:eastAsia="Times New Roman" w:hAnsi="Consolas" w:cs="Courier New"/>
+          <w:color w:val="333333"/>
+          <w:kern w:val="0"/>
+          <w:sz w:val="20"/>
+          <w:szCs w:val="20"/>
+          <w14:ligatures w14:val="none"/>
+        </w:rPr>
+      </w:pPr>
+      <w:r>
+        <w:rPr>
+          <w:rFonts w:ascii="Consolas" w:eastAsia="Times New Roman" w:hAnsi="Consolas" w:cs="Courier New"/>
+          <w:color w:val="333333"/>
+          <w:kern w:val="0"/>
+          <w:sz w:val="20"/>
+          <w:szCs w:val="20"/>
+          <w14:ligatures w14:val="none"/>
+        </w:rPr>
+        <w:t xml:space="preserve">double std = </w:t>
+      </w:r>
+      <w:proofErr w:type="spellStart"/>
+      <w:r>
+        <w:rPr>
+          <w:rFonts w:ascii="Consolas" w:eastAsia="Times New Roman" w:hAnsi="Consolas" w:cs="Courier New"/>
+          <w:color w:val="333333"/>
+          <w:kern w:val="0"/>
+          <w:sz w:val="20"/>
+          <w:szCs w:val="20"/>
+          <w14:ligatures w14:val="none"/>
+        </w:rPr>
+        <w:t>FastMath.sqrt</w:t>
+      </w:r>
+      <w:proofErr w:type="spellEnd"/>
+      <w:r>
+        <w:rPr>
+          <w:rFonts w:ascii="Consolas" w:eastAsia="Times New Roman" w:hAnsi="Consolas" w:cs="Courier New"/>
+          <w:color w:val="333333"/>
+          <w:kern w:val="0"/>
+          <w:sz w:val="20"/>
+          <w:szCs w:val="20"/>
+          <w14:ligatures w14:val="none"/>
+        </w:rPr>
+        <w:t>(</w:t>
+      </w:r>
+      <w:proofErr w:type="spellStart"/>
+      <w:r>
+        <w:rPr>
+          <w:rFonts w:ascii="Consolas" w:eastAsia="Times New Roman" w:hAnsi="Consolas" w:cs="Courier New"/>
+          <w:color w:val="333333"/>
+          <w:kern w:val="0"/>
+          <w:sz w:val="20"/>
+          <w:szCs w:val="20"/>
+          <w14:ligatures w14:val="none"/>
+        </w:rPr>
+        <w:t>StatUtils.variance</w:t>
+      </w:r>
+      <w:proofErr w:type="spellEnd"/>
+      <w:r>
+        <w:rPr>
+          <w:rFonts w:ascii="Consolas" w:eastAsia="Times New Roman" w:hAnsi="Consolas" w:cs="Courier New"/>
+          <w:color w:val="333333"/>
+          <w:kern w:val="0"/>
+          <w:sz w:val="20"/>
+          <w:szCs w:val="20"/>
+          <w14:ligatures w14:val="none"/>
+        </w:rPr>
+        <w:t>(values)</w:t>
+      </w:r>
+      <w:proofErr w:type="gramStart"/>
+      <w:r>
+        <w:rPr>
+          <w:rFonts w:ascii="Consolas" w:eastAsia="Times New Roman" w:hAnsi="Consolas" w:cs="Courier New"/>
+          <w:color w:val="333333"/>
+          <w:kern w:val="0"/>
+          <w:sz w:val="20"/>
+          <w:szCs w:val="20"/>
+          <w14:ligatures w14:val="none"/>
+        </w:rPr>
+        <w:t>);</w:t>
+      </w:r>
+      <w:proofErr w:type="gramEnd"/>
+    </w:p>
+    <w:p>
+      <w:pPr>
+        <w:shd w:val="clear" w:color="auto" w:fill="F5F5F5"/>
+        <w:tabs>
+          <w:tab w:val="left" w:pos="916"/>
+          <w:tab w:val="left" w:pos="1832"/>
+          <w:tab w:val="left" w:pos="2748"/>
+          <w:tab w:val="left" w:pos="3664"/>
+          <w:tab w:val="left" w:pos="4580"/>
+          <w:tab w:val="left" w:pos="5496"/>
+          <w:tab w:val="left" w:pos="6412"/>
+          <w:tab w:val="left" w:pos="7328"/>
+          <w:tab w:val="left" w:pos="8244"/>
+          <w:tab w:val="left" w:pos="9160"/>
+          <w:tab w:val="left" w:pos="10076"/>
+          <w:tab w:val="left" w:pos="10992"/>
+          <w:tab w:val="left" w:pos="11908"/>
+          <w:tab w:val="left" w:pos="12824"/>
+          <w:tab w:val="left" w:pos="13740"/>
+          <w:tab w:val="left" w:pos="14656"/>
+        </w:tabs>
+        <w:wordWrap w:val="0"/>
+        <w:spacing w:after="150" w:line="300" w:lineRule="atLeast"/>
+        <w:rPr>
+          <w:rFonts w:ascii="Consolas" w:eastAsia="Times New Roman" w:hAnsi="Consolas" w:cs="Courier New"/>
+          <w:color w:val="333333"/>
+          <w:kern w:val="0"/>
+          <w:sz w:val="20"/>
+          <w:szCs w:val="20"/>
+          <w14:ligatures w14:val="none"/>
+        </w:rPr>
+      </w:pPr>
+      <w:r>
+        <w:rPr>
+          <w:rFonts w:ascii="Consolas" w:eastAsia="Times New Roman" w:hAnsi="Consolas" w:cs="Courier New"/>
+          <w:color w:val="333333"/>
+          <w:kern w:val="0"/>
+          <w:sz w:val="20"/>
+          <w:szCs w:val="20"/>
+          <w14:ligatures w14:val="none"/>
+        </w:rPr>
+        <w:t xml:space="preserve">double median = </w:t>
+      </w:r>
+      <w:proofErr w:type="spellStart"/>
+      <w:r>
+        <w:rPr>
+          <w:rFonts w:ascii="Consolas" w:eastAsia="Times New Roman" w:hAnsi="Consolas" w:cs="Courier New"/>
+          <w:color w:val="333333"/>
+          <w:kern w:val="0"/>
+          <w:sz w:val="20"/>
+          <w:szCs w:val="20"/>
+          <w14:ligatures w14:val="none"/>
+        </w:rPr>
+        <w:t>StatUtils.percentile</w:t>
+      </w:r>
+      <w:proofErr w:type="spellEnd"/>
+      <w:r>
+        <w:rPr>
+          <w:rFonts w:ascii="Consolas" w:eastAsia="Times New Roman" w:hAnsi="Consolas" w:cs="Courier New"/>
+          <w:color w:val="333333"/>
+          <w:kern w:val="0"/>
+          <w:sz w:val="20"/>
+          <w:szCs w:val="20"/>
+          <w14:ligatures w14:val="none"/>
+        </w:rPr>
+        <w:t>(values, 50</w:t>
+      </w:r>
+      <w:proofErr w:type="gramStart"/>
+      <w:r>
+        <w:rPr>
+          <w:rFonts w:ascii="Consolas" w:eastAsia="Times New Roman" w:hAnsi="Consolas" w:cs="Courier New"/>
+          <w:color w:val="333333"/>
+          <w:kern w:val="0"/>
+          <w:sz w:val="20"/>
+          <w:szCs w:val="20"/>
+          <w14:ligatures w14:val="none"/>
+        </w:rPr>
+        <w:t>);</w:t>
+      </w:r>
+      <w:proofErr w:type="gramEnd"/>
+    </w:p>
+    <w:p>
+      <w:pPr>
+        <w:shd w:val="clear" w:color="auto" w:fill="F5F5F5"/>
+        <w:tabs>
+          <w:tab w:val="left" w:pos="916"/>
+          <w:tab w:val="left" w:pos="1832"/>
+          <w:tab w:val="left" w:pos="2748"/>
+          <w:tab w:val="left" w:pos="3664"/>
+          <w:tab w:val="left" w:pos="4580"/>
+          <w:tab w:val="left" w:pos="5496"/>
+          <w:tab w:val="left" w:pos="6412"/>
+          <w:tab w:val="left" w:pos="7328"/>
+          <w:tab w:val="left" w:pos="8244"/>
+          <w:tab w:val="left" w:pos="9160"/>
+          <w:tab w:val="left" w:pos="10076"/>
+          <w:tab w:val="left" w:pos="10992"/>
+          <w:tab w:val="left" w:pos="11908"/>
+          <w:tab w:val="left" w:pos="12824"/>
+          <w:tab w:val="left" w:pos="13740"/>
+          <w:tab w:val="left" w:pos="14656"/>
+        </w:tabs>
+        <w:wordWrap w:val="0"/>
+        <w:spacing w:after="150" w:line="300" w:lineRule="atLeast"/>
+        <w:rPr>
+          <w:rFonts w:ascii="Consolas" w:eastAsia="Times New Roman" w:hAnsi="Consolas" w:cs="Courier New"/>
+          <w:color w:val="333333"/>
+          <w:kern w:val="0"/>
+          <w:sz w:val="20"/>
+          <w:szCs w:val="20"/>
+          <w14:ligatures w14:val="none"/>
+        </w:rPr>
+      </w:pPr>
+    </w:p>
+    <w:p>
+      <w:pPr>
+        <w:shd w:val="clear" w:color="auto" w:fill="F5F5F5"/>
+        <w:tabs>
+          <w:tab w:val="left" w:pos="916"/>
+          <w:tab w:val="left" w:pos="1832"/>
+          <w:tab w:val="left" w:pos="2748"/>
+          <w:tab w:val="left" w:pos="3664"/>
+          <w:tab w:val="left" w:pos="4580"/>
+          <w:tab w:val="left" w:pos="5496"/>
+          <w:tab w:val="left" w:pos="6412"/>
+          <w:tab w:val="left" w:pos="7328"/>
+          <w:tab w:val="left" w:pos="8244"/>
+          <w:tab w:val="left" w:pos="9160"/>
+          <w:tab w:val="left" w:pos="10076"/>
+          <w:tab w:val="left" w:pos="10992"/>
+          <w:tab w:val="left" w:pos="11908"/>
+          <w:tab w:val="left" w:pos="12824"/>
+          <w:tab w:val="left" w:pos="13740"/>
+          <w:tab w:val="left" w:pos="14656"/>
+        </w:tabs>
+        <w:wordWrap w:val="0"/>
+        <w:spacing w:after="150" w:line="300" w:lineRule="atLeast"/>
+        <w:rPr>
+          <w:rFonts w:ascii="Consolas" w:eastAsia="Times New Roman" w:hAnsi="Consolas" w:cs="Courier New"/>
+          <w:color w:val="333333"/>
+          <w:kern w:val="0"/>
+          <w:sz w:val="20"/>
+          <w:szCs w:val="20"/>
+          <w14:ligatures w14:val="none"/>
+        </w:rPr>
+      </w:pPr>
+      <w:r>
+        <w:rPr>
+          <w:rFonts w:ascii="Consolas" w:eastAsia="Times New Roman" w:hAnsi="Consolas" w:cs="Courier New"/>
+          <w:color w:val="333333"/>
+          <w:kern w:val="0"/>
+          <w:sz w:val="20"/>
+          <w:szCs w:val="20"/>
+          <w14:ligatures w14:val="none"/>
+        </w:rPr>
+        <w:t>// Compute the mean of the first three values in the array</w:t>
+      </w:r>
+    </w:p>
+    <w:p>
+      <w:pPr>
+        <w:shd w:val="clear" w:color="auto" w:fill="F5F5F5"/>
+        <w:tabs>
+          <w:tab w:val="left" w:pos="916"/>
+          <w:tab w:val="left" w:pos="1832"/>
+          <w:tab w:val="left" w:pos="2748"/>
+          <w:tab w:val="left" w:pos="3664"/>
+          <w:tab w:val="left" w:pos="4580"/>
+          <w:tab w:val="left" w:pos="5496"/>
+          <w:tab w:val="left" w:pos="6412"/>
+          <w:tab w:val="left" w:pos="7328"/>
+          <w:tab w:val="left" w:pos="8244"/>
+          <w:tab w:val="left" w:pos="9160"/>
+          <w:tab w:val="left" w:pos="10076"/>
+          <w:tab w:val="left" w:pos="10992"/>
+          <w:tab w:val="left" w:pos="11908"/>
+          <w:tab w:val="left" w:pos="12824"/>
+          <w:tab w:val="left" w:pos="13740"/>
+          <w:tab w:val="left" w:pos="14656"/>
+        </w:tabs>
+        <w:wordWrap w:val="0"/>
+        <w:spacing w:after="150" w:line="300" w:lineRule="atLeast"/>
+        <w:rPr>
+          <w:rFonts w:ascii="Consolas" w:eastAsia="Times New Roman" w:hAnsi="Consolas" w:cs="Courier New"/>
+          <w:color w:val="333333"/>
+          <w:kern w:val="0"/>
+          <w:sz w:val="20"/>
+          <w:szCs w:val="20"/>
+          <w14:ligatures w14:val="none"/>
+        </w:rPr>
+      </w:pPr>
+      <w:r>
+        <w:rPr>
+          <w:rFonts w:ascii="Consolas" w:eastAsia="Times New Roman" w:hAnsi="Consolas" w:cs="Courier New"/>
+          <w:color w:val="333333"/>
+          <w:kern w:val="0"/>
+          <w:sz w:val="20"/>
+          <w:szCs w:val="20"/>
+          <w14:ligatures w14:val="none"/>
+        </w:rPr>
+        <w:lastRenderedPageBreak/>
+        <w:t xml:space="preserve">mean = </w:t>
+      </w:r>
+      <w:proofErr w:type="spellStart"/>
+      <w:r>
+        <w:rPr>
+          <w:rFonts w:ascii="Consolas" w:eastAsia="Times New Roman" w:hAnsi="Consolas" w:cs="Courier New"/>
+          <w:color w:val="333333"/>
+          <w:kern w:val="0"/>
+          <w:sz w:val="20"/>
+          <w:szCs w:val="20"/>
+          <w14:ligatures w14:val="none"/>
+        </w:rPr>
+        <w:t>StatUtils.mean</w:t>
+      </w:r>
+      <w:proofErr w:type="spellEnd"/>
+      <w:r>
+        <w:rPr>
+          <w:rFonts w:ascii="Consolas" w:eastAsia="Times New Roman" w:hAnsi="Consolas" w:cs="Courier New"/>
+          <w:color w:val="333333"/>
+          <w:kern w:val="0"/>
+          <w:sz w:val="20"/>
+          <w:szCs w:val="20"/>
+          <w14:ligatures w14:val="none"/>
+        </w:rPr>
+        <w:t>(values, 0, 3</w:t>
+      </w:r>
+      <w:proofErr w:type="gramStart"/>
+      <w:r>
+        <w:rPr>
+          <w:rFonts w:ascii="Consolas" w:eastAsia="Times New Roman" w:hAnsi="Consolas" w:cs="Courier New"/>
+          <w:color w:val="333333"/>
+          <w:kern w:val="0"/>
+          <w:sz w:val="20"/>
+          <w:szCs w:val="20"/>
+          <w14:ligatures w14:val="none"/>
+        </w:rPr>
+        <w:t>);</w:t>
+      </w:r>
+      <w:proofErr w:type="gramEnd"/>
+    </w:p>
+    <w:p>
+      <w:r>
+        <w:t xml:space="preserve">You can use this to do the </w:t>
+      </w:r>
+      <w:proofErr w:type="gramStart"/>
+      <w:r>
+        <w:t>smoothing</w:t>
+      </w:r>
+      <w:proofErr w:type="gramEnd"/>
+    </w:p>
+    <w:p/>
+    <w:p/>
     <w:sectPr>
       <w:pgSz w:w="12240" w:h="15840"/>
       <w:pgMar w:top="1440" w:right="1440" w:bottom="1440" w:left="1440" w:header="720" w:footer="720" w:gutter="0"/>
@@ -632,6 +1286,71 @@
       <w:shd w:val="clear" w:color="auto" w:fill="E1DFDD"/>
     </w:rPr>
   </w:style>
+  <w:style w:type="character" w:styleId="HTMLCode">
+    <w:name w:val="HTML Code"/>
+    <w:basedOn w:val="DefaultParagraphFont"/>
+    <w:uiPriority w:val="99"/>
+    <w:semiHidden/>
+    <w:unhideWhenUsed/>
+    <w:rsid w:val="003E39B0"/>
+    <w:rPr>
+      <w:rFonts w:ascii="Courier New" w:eastAsia="Times New Roman" w:hAnsi="Courier New" w:cs="Courier New"/>
+      <w:sz w:val="20"/>
+      <w:szCs w:val="20"/>
+    </w:rPr>
+  </w:style>
+  <w:style w:type="paragraph" w:styleId="HTMLPreformatted">
+    <w:name w:val="HTML Preformatted"/>
+    <w:basedOn w:val="Normal"/>
+    <w:link w:val="HTMLPreformattedChar"/>
+    <w:uiPriority w:val="99"/>
+    <w:semiHidden/>
+    <w:unhideWhenUsed/>
+    <w:rsid w:val="003E39B0"/>
+    <w:pPr>
+      <w:tabs>
+        <w:tab w:val="left" w:pos="916"/>
+        <w:tab w:val="left" w:pos="1832"/>
+        <w:tab w:val="left" w:pos="2748"/>
+        <w:tab w:val="left" w:pos="3664"/>
+        <w:tab w:val="left" w:pos="4580"/>
+        <w:tab w:val="left" w:pos="5496"/>
+        <w:tab w:val="left" w:pos="6412"/>
+        <w:tab w:val="left" w:pos="7328"/>
+        <w:tab w:val="left" w:pos="8244"/>
+        <w:tab w:val="left" w:pos="9160"/>
+        <w:tab w:val="left" w:pos="10076"/>
+        <w:tab w:val="left" w:pos="10992"/>
+        <w:tab w:val="left" w:pos="11908"/>
+        <w:tab w:val="left" w:pos="12824"/>
+        <w:tab w:val="left" w:pos="13740"/>
+        <w:tab w:val="left" w:pos="14656"/>
+      </w:tabs>
+      <w:spacing w:after="0" w:line="240" w:lineRule="auto"/>
+    </w:pPr>
+    <w:rPr>
+      <w:rFonts w:ascii="Courier New" w:eastAsia="Times New Roman" w:hAnsi="Courier New" w:cs="Courier New"/>
+      <w:kern w:val="0"/>
+      <w:sz w:val="20"/>
+      <w:szCs w:val="20"/>
+      <w14:ligatures w14:val="none"/>
+    </w:rPr>
+  </w:style>
+  <w:style w:type="character" w:customStyle="1" w:styleId="HTMLPreformattedChar">
+    <w:name w:val="HTML Preformatted Char"/>
+    <w:basedOn w:val="DefaultParagraphFont"/>
+    <w:link w:val="HTMLPreformatted"/>
+    <w:uiPriority w:val="99"/>
+    <w:semiHidden/>
+    <w:rsid w:val="003E39B0"/>
+    <w:rPr>
+      <w:rFonts w:ascii="Courier New" w:eastAsia="Times New Roman" w:hAnsi="Courier New" w:cs="Courier New"/>
+      <w:kern w:val="0"/>
+      <w:sz w:val="20"/>
+      <w:szCs w:val="20"/>
+      <w14:ligatures w14:val="none"/>
+    </w:rPr>
+  </w:style>
 </w:styles>
 </file>
 
